--- a/lab3-отчет.docx
+++ b/lab3-отчет.docx
@@ -136,7 +136,7 @@
       </w:r>
       <w:r>
         <w:drawing>
-          <wp:inline wp14:editId="254B721D" wp14:anchorId="754AA068">
+          <wp:inline wp14:editId="7D5726C6" wp14:anchorId="754AA068">
             <wp:extent cx="6638924" cy="438150"/>
             <wp:effectExtent l="0" t="0" r="0" b="0"/>
             <wp:docPr id="1871189904" name="" title=""/>
@@ -151,10 +151,10 @@
                     <pic:cNvPicPr/>
                   </pic:nvPicPr>
                   <pic:blipFill>
-                    <a:blip r:embed="Rd1c6dbf2a68f4128">
-                      <a:extLst>
+                    <a:blip r:embed="R0ee25d365d3d448d">
+                      <a:extLst xmlns:a="http://schemas.openxmlformats.org/drawingml/2006/main">
                         <a:ext xmlns:a="http://schemas.openxmlformats.org/drawingml/2006/main" uri="{28A0092B-C50C-407E-A947-70E740481C1C}">
-                          <a14:useLocalDpi val="0"/>
+                          <a14:useLocalDpi xmlns:a14="http://schemas.microsoft.com/office/drawing/2010/main" val="0"/>
                         </a:ext>
                       </a:extLst>
                     </a:blip>
@@ -163,7 +163,7 @@
                     </a:stretch>
                   </pic:blipFill>
                   <pic:spPr>
-                    <a:xfrm>
+                    <a:xfrm rot="0" flipH="0" flipV="0">
                       <a:off x="0" y="0"/>
                       <a:ext cx="6638924" cy="438150"/>
                     </a:xfrm>
@@ -224,8 +224,8 @@
       </w:pPr>
       <w:r>
         <w:drawing>
-          <wp:inline wp14:editId="6A71F6F1" wp14:anchorId="1943EE5E">
-            <wp:extent cx="2617520" cy="6941488"/>
+          <wp:inline wp14:editId="47BC7086" wp14:anchorId="1943EE5E">
+            <wp:extent cx="2617520" cy="6941489"/>
             <wp:effectExtent l="0" t="0" r="0" b="0"/>
             <wp:docPr id="1220671497" name="" title=""/>
             <wp:cNvGraphicFramePr>
@@ -239,10 +239,10 @@
                     <pic:cNvPicPr/>
                   </pic:nvPicPr>
                   <pic:blipFill>
-                    <a:blip r:embed="R30e122ee6b24457b">
-                      <a:extLst>
+                    <a:blip r:embed="R8b0d03d10c484676">
+                      <a:extLst xmlns:a="http://schemas.openxmlformats.org/drawingml/2006/main">
                         <a:ext xmlns:a="http://schemas.openxmlformats.org/drawingml/2006/main" uri="{28A0092B-C50C-407E-A947-70E740481C1C}">
-                          <a14:useLocalDpi val="0"/>
+                          <a14:useLocalDpi xmlns:a14="http://schemas.microsoft.com/office/drawing/2010/main" val="0"/>
                         </a:ext>
                       </a:extLst>
                     </a:blip>
@@ -251,9 +251,9 @@
                     </a:stretch>
                   </pic:blipFill>
                   <pic:spPr>
-                    <a:xfrm>
+                    <a:xfrm rot="0" flipH="0" flipV="0">
                       <a:off x="0" y="0"/>
-                      <a:ext cx="2617520" cy="6941488"/>
+                      <a:ext cx="2617520" cy="6941489"/>
                     </a:xfrm>
                     <a:prstGeom prst="rect">
                       <a:avLst/>
@@ -280,7 +280,7 @@
       </w:r>
       <w:r>
         <w:drawing>
-          <wp:inline wp14:editId="6FBAD0B4" wp14:anchorId="461F8A78">
+          <wp:inline wp14:editId="49403B27" wp14:anchorId="461F8A78">
             <wp:extent cx="6638924" cy="2733675"/>
             <wp:effectExtent l="0" t="0" r="0" b="0"/>
             <wp:docPr id="1773070097" name="" title=""/>
@@ -295,10 +295,10 @@
                     <pic:cNvPicPr/>
                   </pic:nvPicPr>
                   <pic:blipFill>
-                    <a:blip r:embed="R18abf3a7f72e4e57">
-                      <a:extLst>
+                    <a:blip r:embed="R7b708bdba579473a">
+                      <a:extLst xmlns:a="http://schemas.openxmlformats.org/drawingml/2006/main">
                         <a:ext xmlns:a="http://schemas.openxmlformats.org/drawingml/2006/main" uri="{28A0092B-C50C-407E-A947-70E740481C1C}">
-                          <a14:useLocalDpi val="0"/>
+                          <a14:useLocalDpi xmlns:a14="http://schemas.microsoft.com/office/drawing/2010/main" val="0"/>
                         </a:ext>
                       </a:extLst>
                     </a:blip>
@@ -307,7 +307,7 @@
                     </a:stretch>
                   </pic:blipFill>
                   <pic:spPr>
-                    <a:xfrm>
+                    <a:xfrm rot="0" flipH="0" flipV="0">
                       <a:off x="0" y="0"/>
                       <a:ext cx="6638924" cy="2733675"/>
                     </a:xfrm>
@@ -345,7 +345,7 @@
       </w:pPr>
       <w:r>
         <w:drawing>
-          <wp:inline wp14:editId="1FA0B333" wp14:anchorId="6A8D2DAA">
+          <wp:inline wp14:editId="182D2D66" wp14:anchorId="6A8D2DAA">
             <wp:extent cx="1990725" cy="990600"/>
             <wp:effectExtent l="0" t="0" r="0" b="0"/>
             <wp:docPr id="208129186" name="" title=""/>
@@ -360,10 +360,10 @@
                     <pic:cNvPicPr/>
                   </pic:nvPicPr>
                   <pic:blipFill>
-                    <a:blip r:embed="R7b3affbedc424c4c">
-                      <a:extLst>
+                    <a:blip r:embed="R11c027149bfd4060">
+                      <a:extLst xmlns:a="http://schemas.openxmlformats.org/drawingml/2006/main">
                         <a:ext xmlns:a="http://schemas.openxmlformats.org/drawingml/2006/main" uri="{28A0092B-C50C-407E-A947-70E740481C1C}">
-                          <a14:useLocalDpi val="0"/>
+                          <a14:useLocalDpi xmlns:a14="http://schemas.microsoft.com/office/drawing/2010/main" val="0"/>
                         </a:ext>
                       </a:extLst>
                     </a:blip>
@@ -372,7 +372,7 @@
                     </a:stretch>
                   </pic:blipFill>
                   <pic:spPr>
-                    <a:xfrm>
+                    <a:xfrm rot="0" flipH="0" flipV="0">
                       <a:off x="0" y="0"/>
                       <a:ext cx="1990725" cy="990600"/>
                     </a:xfrm>
@@ -397,7 +397,7 @@
       </w:pPr>
       <w:r>
         <w:drawing>
-          <wp:inline wp14:editId="38C4589F" wp14:anchorId="5000B418">
+          <wp:inline wp14:editId="774B6E06" wp14:anchorId="5000B418">
             <wp:extent cx="2066925" cy="971550"/>
             <wp:effectExtent l="0" t="0" r="0" b="0"/>
             <wp:docPr id="1450296804" name="" title=""/>
@@ -412,10 +412,10 @@
                     <pic:cNvPicPr/>
                   </pic:nvPicPr>
                   <pic:blipFill>
-                    <a:blip r:embed="R5d6e2824140c4535">
-                      <a:extLst>
+                    <a:blip r:embed="Ra4cf67f16a2e4640">
+                      <a:extLst xmlns:a="http://schemas.openxmlformats.org/drawingml/2006/main">
                         <a:ext xmlns:a="http://schemas.openxmlformats.org/drawingml/2006/main" uri="{28A0092B-C50C-407E-A947-70E740481C1C}">
-                          <a14:useLocalDpi val="0"/>
+                          <a14:useLocalDpi xmlns:a14="http://schemas.microsoft.com/office/drawing/2010/main" val="0"/>
                         </a:ext>
                       </a:extLst>
                     </a:blip>
@@ -424,7 +424,7 @@
                     </a:stretch>
                   </pic:blipFill>
                   <pic:spPr>
-                    <a:xfrm>
+                    <a:xfrm rot="0" flipH="0" flipV="0">
                       <a:off x="0" y="0"/>
                       <a:ext cx="2066925" cy="971550"/>
                     </a:xfrm>
@@ -449,7 +449,7 @@
       </w:pPr>
       <w:r>
         <w:drawing>
-          <wp:inline wp14:editId="0DC95898" wp14:anchorId="6D749A06">
+          <wp:inline wp14:editId="18782FB3" wp14:anchorId="6D749A06">
             <wp:extent cx="2028825" cy="971550"/>
             <wp:effectExtent l="0" t="0" r="0" b="0"/>
             <wp:docPr id="2093336663" name="" title=""/>
@@ -464,10 +464,10 @@
                     <pic:cNvPicPr/>
                   </pic:nvPicPr>
                   <pic:blipFill>
-                    <a:blip r:embed="R57d1c9bf6e5a4aa2">
-                      <a:extLst>
+                    <a:blip r:embed="Rbd776bd6284c4126">
+                      <a:extLst xmlns:a="http://schemas.openxmlformats.org/drawingml/2006/main">
                         <a:ext xmlns:a="http://schemas.openxmlformats.org/drawingml/2006/main" uri="{28A0092B-C50C-407E-A947-70E740481C1C}">
-                          <a14:useLocalDpi val="0"/>
+                          <a14:useLocalDpi xmlns:a14="http://schemas.microsoft.com/office/drawing/2010/main" val="0"/>
                         </a:ext>
                       </a:extLst>
                     </a:blip>
@@ -476,7 +476,7 @@
                     </a:stretch>
                   </pic:blipFill>
                   <pic:spPr>
-                    <a:xfrm>
+                    <a:xfrm rot="0" flipH="0" flipV="0">
                       <a:off x="0" y="0"/>
                       <a:ext cx="2028825" cy="971550"/>
                     </a:xfrm>
@@ -501,7 +501,7 @@
       </w:pPr>
       <w:r>
         <w:drawing>
-          <wp:inline wp14:editId="7F782EB5" wp14:anchorId="6006A33C">
+          <wp:inline wp14:editId="7811F7B2" wp14:anchorId="6006A33C">
             <wp:extent cx="2028825" cy="962025"/>
             <wp:effectExtent l="0" t="0" r="0" b="0"/>
             <wp:docPr id="1580642794" name="" title=""/>
@@ -516,10 +516,10 @@
                     <pic:cNvPicPr/>
                   </pic:nvPicPr>
                   <pic:blipFill>
-                    <a:blip r:embed="Rfbe9775a18f644fb">
-                      <a:extLst>
+                    <a:blip r:embed="Rd7062b39489a4e2d">
+                      <a:extLst xmlns:a="http://schemas.openxmlformats.org/drawingml/2006/main">
                         <a:ext xmlns:a="http://schemas.openxmlformats.org/drawingml/2006/main" uri="{28A0092B-C50C-407E-A947-70E740481C1C}">
-                          <a14:useLocalDpi val="0"/>
+                          <a14:useLocalDpi xmlns:a14="http://schemas.microsoft.com/office/drawing/2010/main" val="0"/>
                         </a:ext>
                       </a:extLst>
                     </a:blip>
@@ -528,7 +528,7 @@
                     </a:stretch>
                   </pic:blipFill>
                   <pic:spPr>
-                    <a:xfrm>
+                    <a:xfrm rot="0" flipH="0" flipV="0">
                       <a:off x="0" y="0"/>
                       <a:ext cx="2028825" cy="962025"/>
                     </a:xfrm>
@@ -553,7 +553,7 @@
       </w:pPr>
       <w:r>
         <w:drawing>
-          <wp:inline wp14:editId="4FB3D93E" wp14:anchorId="7DD6A3C7">
+          <wp:inline wp14:editId="5DEE3BAD" wp14:anchorId="7DD6A3C7">
             <wp:extent cx="2000250" cy="981075"/>
             <wp:effectExtent l="0" t="0" r="0" b="0"/>
             <wp:docPr id="1288507053" name="" title=""/>
@@ -568,10 +568,10 @@
                     <pic:cNvPicPr/>
                   </pic:nvPicPr>
                   <pic:blipFill>
-                    <a:blip r:embed="R1c36d699158341ec">
-                      <a:extLst>
+                    <a:blip r:embed="Rebc1516427384587">
+                      <a:extLst xmlns:a="http://schemas.openxmlformats.org/drawingml/2006/main">
                         <a:ext xmlns:a="http://schemas.openxmlformats.org/drawingml/2006/main" uri="{28A0092B-C50C-407E-A947-70E740481C1C}">
-                          <a14:useLocalDpi val="0"/>
+                          <a14:useLocalDpi xmlns:a14="http://schemas.microsoft.com/office/drawing/2010/main" val="0"/>
                         </a:ext>
                       </a:extLst>
                     </a:blip>
@@ -580,7 +580,7 @@
                     </a:stretch>
                   </pic:blipFill>
                   <pic:spPr>
-                    <a:xfrm>
+                    <a:xfrm rot="0" flipH="0" flipV="0">
                       <a:off x="0" y="0"/>
                       <a:ext cx="2000250" cy="981075"/>
                     </a:xfrm>
@@ -690,39 +690,7 @@
           <w:szCs w:val="22"/>
           <w:lang w:val="uk-UA"/>
         </w:rPr>
-        <w:t xml:space="preserve"> </w:t>
-      </w:r>
-      <w:proofErr w:type="spellStart"/>
-      <w:r>
-        <w:rPr>
-          <w:rFonts w:ascii="Calibri" w:hAnsi="Calibri" w:eastAsia="Calibri" w:cs="Calibri"/>
-          <w:b w:val="0"/>
-          <w:bCs w:val="0"/>
-          <w:i w:val="0"/>
-          <w:iCs w:val="0"/>
-          <w:noProof w:val="0"/>
-          <w:color w:val="000000" w:themeColor="text1" w:themeTint="FF" w:themeShade="FF"/>
-          <w:sz w:val="22"/>
-          <w:szCs w:val="22"/>
-          <w:lang w:val="uk-UA"/>
-        </w:rPr>
-        <w:t>while</w:t>
-      </w:r>
-      <w:proofErr w:type="spellEnd"/>
-      <w:r>
-        <w:rPr>
-          <w:rFonts w:ascii="Calibri" w:hAnsi="Calibri" w:eastAsia="Calibri" w:cs="Calibri"/>
-          <w:b w:val="0"/>
-          <w:bCs w:val="0"/>
-          <w:i w:val="0"/>
-          <w:iCs w:val="0"/>
-          <w:noProof w:val="0"/>
-          <w:color w:val="000000" w:themeColor="text1" w:themeTint="FF" w:themeShade="FF"/>
-          <w:sz w:val="22"/>
-          <w:szCs w:val="22"/>
-          <w:lang w:val="uk-UA"/>
-        </w:rPr>
-        <w:t xml:space="preserve">, навчився застосовувати рекурентну формулу та рахувати значення до певної точності за допомогою рекурентної формули, написав програму для розрахунку наближеного значення. </w:t>
+        <w:t xml:space="preserve"> while, навчився застосовувати рекурентну формулу та рахувати значення до певної точності за допомогою рекурентної формули, написав програму для розрахунку наближеного значення виразу за допомогою рекурентної формули. </w:t>
       </w:r>
     </w:p>
     <w:sectPr>
